--- a/Version control.docx
+++ b/Version control.docx
@@ -10,6 +10,14 @@
     <w:p>
       <w:r>
         <w:t xml:space="preserve">Welcome to version control with git hub. </w:t>
+      </w:r>
+    </w:p>
+    <w:p>
+      <w:r>
+        <w:t>Enjoy your session!</w:t>
+      </w:r>
+      <w:r>
+        <w:t xml:space="preserve"> I want to test if all modifications are being up-to-date in Staging phase</w:t>
       </w:r>
     </w:p>
     <w:p/>
